--- a/Doku/M226B_Systemtest Bsp Liftsimulation.docx
+++ b/Doku/M226B_Systemtest Bsp Liftsimulation.docx
@@ -1,6 +1,6 @@
 
 <file path=word/document.xml><?xml version="1.0" encoding="utf-8"?>
-<w:document xmlns:wpc="http://schemas.microsoft.com/office/word/2010/wordprocessingCanvas" xmlns:cx="http://schemas.microsoft.com/office/drawing/2014/chartex" xmlns:cx1="http://schemas.microsoft.com/office/drawing/2015/9/8/chartex" xmlns:cx2="http://schemas.microsoft.com/office/drawing/2015/10/21/chartex" xmlns:cx3="http://schemas.microsoft.com/office/drawing/2016/5/9/chartex" xmlns:cx4="http://schemas.microsoft.com/office/drawing/2016/5/10/chartex" xmlns:cx5="http://schemas.microsoft.com/office/drawing/2016/5/11/chartex" xmlns:cx6="http://schemas.microsoft.com/office/drawing/2016/5/12/chartex" xmlns:cx7="http://schemas.microsoft.com/office/drawing/2016/5/13/chartex" xmlns:cx8="http://schemas.microsoft.com/office/drawing/2016/5/14/chartex" xmlns:mc="http://schemas.openxmlformats.org/markup-compatibility/2006" xmlns:aink="http://schemas.microsoft.com/office/drawing/2016/ink" xmlns:am3d="http://schemas.microsoft.com/office/drawing/2017/model3d" xmlns:o="urn:schemas-microsoft-com:office:office" xmlns:r="http://schemas.openxmlformats.org/officeDocument/2006/relationships" xmlns:m="http://schemas.openxmlformats.org/officeDocument/2006/math" xmlns:v="urn:schemas-microsoft-com:vml" xmlns:wp14="http://schemas.microsoft.com/office/word/2010/wordprocessingDrawing" xmlns:wp="http://schemas.openxmlformats.org/drawingml/2006/wordprocessingDrawing" xmlns:w10="urn:schemas-microsoft-com:office:word" xmlns:w="http://schemas.openxmlformats.org/wordprocessingml/2006/main" xmlns:w14="http://schemas.microsoft.com/office/word/2010/wordml" xmlns:w15="http://schemas.microsoft.com/office/word/2012/wordml" xmlns:w16cid="http://schemas.microsoft.com/office/word/2016/wordml/cid" xmlns:w16se="http://schemas.microsoft.com/office/word/2015/wordml/symex" xmlns:wpg="http://schemas.microsoft.com/office/word/2010/wordprocessingGroup" xmlns:wpi="http://schemas.microsoft.com/office/word/2010/wordprocessingInk" xmlns:wne="http://schemas.microsoft.com/office/word/2006/wordml" xmlns:wps="http://schemas.microsoft.com/office/word/2010/wordprocessingShape" mc:Ignorable="w14 w15 w16se w16cid wp14">
+<w:document xmlns:wpc="http://schemas.microsoft.com/office/word/2010/wordprocessingCanvas" xmlns:cx="http://schemas.microsoft.com/office/drawing/2014/chartex" xmlns:cx1="http://schemas.microsoft.com/office/drawing/2015/9/8/chartex" xmlns:cx2="http://schemas.microsoft.com/office/drawing/2015/10/21/chartex" xmlns:cx3="http://schemas.microsoft.com/office/drawing/2016/5/9/chartex" xmlns:cx4="http://schemas.microsoft.com/office/drawing/2016/5/10/chartex" xmlns:cx5="http://schemas.microsoft.com/office/drawing/2016/5/11/chartex" xmlns:cx6="http://schemas.microsoft.com/office/drawing/2016/5/12/chartex" xmlns:cx7="http://schemas.microsoft.com/office/drawing/2016/5/13/chartex" xmlns:cx8="http://schemas.microsoft.com/office/drawing/2016/5/14/chartex" xmlns:mc="http://schemas.openxmlformats.org/markup-compatibility/2006" xmlns:aink="http://schemas.microsoft.com/office/drawing/2016/ink" xmlns:am3d="http://schemas.microsoft.com/office/drawing/2017/model3d" xmlns:o="urn:schemas-microsoft-com:office:office" xmlns:r="http://schemas.openxmlformats.org/officeDocument/2006/relationships" xmlns:m="http://schemas.openxmlformats.org/officeDocument/2006/math" xmlns:v="urn:schemas-microsoft-com:vml" xmlns:wp14="http://schemas.microsoft.com/office/word/2010/wordprocessingDrawing" xmlns:wp="http://schemas.openxmlformats.org/drawingml/2006/wordprocessingDrawing" xmlns:w10="urn:schemas-microsoft-com:office:word" xmlns:w="http://schemas.openxmlformats.org/wordprocessingml/2006/main" xmlns:w14="http://schemas.microsoft.com/office/word/2010/wordml" xmlns:w15="http://schemas.microsoft.com/office/word/2012/wordml" xmlns:w16cex="http://schemas.microsoft.com/office/word/2018/wordml/cex" xmlns:w16cid="http://schemas.microsoft.com/office/word/2016/wordml/cid" xmlns:w16="http://schemas.microsoft.com/office/word/2018/wordml" xmlns:w16se="http://schemas.microsoft.com/office/word/2015/wordml/symex" xmlns:wpg="http://schemas.microsoft.com/office/word/2010/wordprocessingGroup" xmlns:wpi="http://schemas.microsoft.com/office/word/2010/wordprocessingInk" xmlns:wne="http://schemas.microsoft.com/office/word/2006/wordml" xmlns:wps="http://schemas.microsoft.com/office/word/2010/wordprocessingShape" mc:Ignorable="w14 w15 w16se w16cid w16 w16cex wp14">
   <w:body>
     <w:p>
       <w:pPr>
@@ -378,7 +378,19 @@
         <w:rPr>
           <w:b w:val="0"/>
         </w:rPr>
-        <w:t>Szenario «Liftsimulation V0.6» laden</w:t>
+        <w:t>Szenario «Liftsimulation V0.</w:t>
+      </w:r>
+      <w:r>
+        <w:rPr>
+          <w:b w:val="0"/>
+        </w:rPr>
+        <w:t>91</w:t>
+      </w:r>
+      <w:r>
+        <w:rPr>
+          <w:b w:val="0"/>
+        </w:rPr>
+        <w:t>» laden</w:t>
       </w:r>
     </w:p>
     <w:p>
@@ -646,7 +658,14 @@
                 <w:i/>
                 <w:iCs/>
               </w:rPr>
-              <w:t>V0.6</w:t>
+              <w:t>V0.</w:t>
+            </w:r>
+            <w:r>
+              <w:rPr>
+                <w:i/>
+                <w:iCs/>
+              </w:rPr>
+              <w:t>91</w:t>
             </w:r>
           </w:p>
         </w:tc>
@@ -719,7 +738,14 @@
                 <w:i/>
                 <w:iCs/>
               </w:rPr>
-              <w:t>kelLifts_V0_6</w:t>
+              <w:t>kelLifts_V0_</w:t>
+            </w:r>
+            <w:r>
+              <w:rPr>
+                <w:i/>
+                <w:iCs/>
+              </w:rPr>
+              <w:t>91</w:t>
             </w:r>
           </w:p>
         </w:tc>
@@ -976,12 +1002,26 @@
                 <w:color w:val="FF0000"/>
               </w:rPr>
             </w:pPr>
+            <w:proofErr w:type="spellStart"/>
             <w:r>
               <w:rPr>
                 <w:color w:val="FF0000"/>
               </w:rPr>
-              <w:t>Niemand</w:t>
-            </w:r>
+              <w:t>N</w:t>
+            </w:r>
+            <w:r>
+              <w:rPr>
+                <w:color w:val="FF0000"/>
+              </w:rPr>
+              <w:t>ochn</w:t>
+            </w:r>
+            <w:r>
+              <w:rPr>
+                <w:color w:val="FF0000"/>
+              </w:rPr>
+              <w:t>iemand</w:t>
+            </w:r>
+            <w:proofErr w:type="spellEnd"/>
           </w:p>
         </w:tc>
       </w:tr>
@@ -1005,6 +1045,9 @@
     </w:p>
     <w:p>
       <w:r>
+        <w:rPr>
+          <w:noProof/>
+        </w:rPr>
         <w:lastRenderedPageBreak/>
         <w:drawing>
           <wp:inline distT="0" distB="0" distL="0" distR="0" wp14:anchorId="22ECD705" wp14:editId="7301AD76">
@@ -1146,6 +1189,7 @@
           <w:tcPr>
             <w:tcW w:w="1066" w:type="pct"/>
             <w:gridSpan w:val="2"/>
+            <w:shd w:val="clear" w:color="auto" w:fill="EAF1DD" w:themeFill="accent3" w:themeFillTint="33"/>
           </w:tcPr>
           <w:p>
             <w:pPr>
@@ -1212,71 +1256,69 @@
           <w:tcPr>
             <w:tcW w:w="1066" w:type="pct"/>
             <w:gridSpan w:val="2"/>
-          </w:tcPr>
-          <w:p>
-            <w:pPr>
-              <w:spacing w:before="40" w:after="40"/>
-              <w:rPr>
-                <w:bCs/>
-                <w:sz w:val="20"/>
-              </w:rPr>
-            </w:pPr>
-            <w:r>
-              <w:rPr>
-                <w:b/>
-                <w:bCs/>
-                <w:sz w:val="20"/>
+            <w:shd w:val="clear" w:color="auto" w:fill="EAF1DD" w:themeFill="accent3" w:themeFillTint="33"/>
+          </w:tcPr>
+          <w:p>
+            <w:pPr>
+              <w:spacing w:before="40" w:after="40"/>
+              <w:rPr>
+                <w:bCs/>
+                <w:sz w:val="20"/>
+                <w:lang w:val="en-US"/>
+              </w:rPr>
+            </w:pPr>
+            <w:r>
+              <w:rPr>
+                <w:b/>
+                <w:bCs/>
+                <w:sz w:val="20"/>
+                <w:lang w:val="en-US"/>
               </w:rPr>
               <w:t>UC „</w:t>
             </w:r>
-            <w:proofErr w:type="spellStart"/>
-            <w:r>
-              <w:rPr>
-                <w:b/>
-                <w:bCs/>
-                <w:sz w:val="20"/>
-              </w:rPr>
-              <w:t>Stop</w:t>
-            </w:r>
-            <w:proofErr w:type="spellEnd"/>
-            <w:r>
-              <w:rPr>
-                <w:b/>
-                <w:bCs/>
-                <w:sz w:val="20"/>
-              </w:rPr>
-              <w:t xml:space="preserve">, Move </w:t>
-            </w:r>
-            <w:proofErr w:type="spellStart"/>
-            <w:r>
-              <w:rPr>
-                <w:b/>
-                <w:bCs/>
-                <w:sz w:val="20"/>
-              </w:rPr>
-              <w:t>Up</w:t>
-            </w:r>
-            <w:proofErr w:type="spellEnd"/>
-            <w:r>
-              <w:rPr>
-                <w:b/>
-                <w:bCs/>
-                <w:sz w:val="20"/>
-              </w:rPr>
-              <w:t>/Down</w:t>
-            </w:r>
-            <w:r>
-              <w:rPr>
-                <w:b/>
-                <w:bCs/>
-                <w:sz w:val="20"/>
-              </w:rPr>
-              <w:t>“:</w:t>
-            </w:r>
-            <w:r>
-              <w:rPr>
-                <w:bCs/>
-                <w:sz w:val="20"/>
+            <w:r>
+              <w:rPr>
+                <w:b/>
+                <w:bCs/>
+                <w:sz w:val="20"/>
+                <w:lang w:val="en-US"/>
+              </w:rPr>
+              <w:t>Stop, Move Up/</w:t>
+            </w:r>
+            <w:proofErr w:type="gramStart"/>
+            <w:r>
+              <w:rPr>
+                <w:b/>
+                <w:bCs/>
+                <w:sz w:val="20"/>
+                <w:lang w:val="en-US"/>
+              </w:rPr>
+              <w:t>Down</w:t>
+            </w:r>
+            <w:r>
+              <w:rPr>
+                <w:b/>
+                <w:bCs/>
+                <w:sz w:val="20"/>
+                <w:lang w:val="en-US"/>
+              </w:rPr>
+              <w:t>“</w:t>
+            </w:r>
+            <w:proofErr w:type="gramEnd"/>
+            <w:r>
+              <w:rPr>
+                <w:b/>
+                <w:bCs/>
+                <w:sz w:val="20"/>
+                <w:lang w:val="en-US"/>
+              </w:rPr>
+              <w:t>:</w:t>
+            </w:r>
+            <w:r>
+              <w:rPr>
+                <w:bCs/>
+                <w:sz w:val="20"/>
+                <w:lang w:val="en-US"/>
               </w:rPr>
               <w:t xml:space="preserve"> </w:t>
             </w:r>
@@ -1284,6 +1326,7 @@
               <w:rPr>
                 <w:bCs/>
                 <w:sz w:val="20"/>
+                <w:lang w:val="en-US"/>
               </w:rPr>
               <w:br/>
             </w:r>
@@ -1391,6 +1434,7 @@
           <w:tcPr>
             <w:tcW w:w="1066" w:type="pct"/>
             <w:gridSpan w:val="2"/>
+            <w:shd w:val="clear" w:color="auto" w:fill="EAF1DD" w:themeFill="accent3" w:themeFillTint="33"/>
           </w:tcPr>
           <w:p>
             <w:pPr>
@@ -1500,6 +1544,9 @@
           <w:tcPr>
             <w:tcW w:w="3934" w:type="pct"/>
             <w:gridSpan w:val="4"/>
+            <w:tcBorders>
+              <w:bottom w:val="single" w:sz="6" w:space="0" w:color="auto"/>
+            </w:tcBorders>
           </w:tcPr>
           <w:p>
             <w:pPr>
@@ -1592,6 +1639,7 @@
             <w:tcBorders>
               <w:left w:val="single" w:sz="4" w:space="0" w:color="auto"/>
             </w:tcBorders>
+            <w:shd w:val="clear" w:color="auto" w:fill="EAF1DD" w:themeFill="accent3" w:themeFillTint="33"/>
           </w:tcPr>
           <w:p>
             <w:pPr>
@@ -1618,6 +1666,7 @@
             <w:tcBorders>
               <w:right w:val="single" w:sz="4" w:space="0" w:color="auto"/>
             </w:tcBorders>
+            <w:shd w:val="clear" w:color="auto" w:fill="EAF1DD" w:themeFill="accent3" w:themeFillTint="33"/>
           </w:tcPr>
           <w:p>
             <w:pPr>
@@ -1652,8 +1701,9 @@
                 <w:color w:val="7030A0"/>
                 <w:sz w:val="16"/>
               </w:rPr>
-              <w:t xml:space="preserve">(Sicht </w:t>
-            </w:r>
+              <w:t>(</w:t>
+            </w:r>
+            <w:proofErr w:type="spellStart"/>
             <w:r>
               <w:rPr>
                 <w:b/>
@@ -1662,8 +1712,9 @@
                 <w:color w:val="7030A0"/>
                 <w:sz w:val="16"/>
               </w:rPr>
-              <w:t>Aussen</w:t>
-            </w:r>
+              <w:t>Meta</w:t>
+            </w:r>
+            <w:proofErr w:type="spellEnd"/>
             <w:r>
               <w:rPr>
                 <w:b/>
@@ -1672,7 +1723,17 @@
                 <w:color w:val="7030A0"/>
                 <w:sz w:val="16"/>
               </w:rPr>
-              <w:t>)</w:t>
+              <w:t xml:space="preserve"> / </w:t>
+            </w:r>
+            <w:r>
+              <w:rPr>
+                <w:b/>
+                <w:bCs/>
+                <w:i/>
+                <w:color w:val="7030A0"/>
+                <w:sz w:val="16"/>
+              </w:rPr>
+              <w:t>Sicht Aussen)</w:t>
             </w:r>
           </w:p>
         </w:tc>
@@ -1682,6 +1743,7 @@
             <w:tcBorders>
               <w:left w:val="single" w:sz="4" w:space="0" w:color="auto"/>
             </w:tcBorders>
+            <w:shd w:val="clear" w:color="auto" w:fill="B6DDE8" w:themeFill="accent5" w:themeFillTint="66"/>
           </w:tcPr>
           <w:p>
             <w:pPr>
@@ -1716,7 +1778,7 @@
                 <w:color w:val="7030A0"/>
                 <w:sz w:val="16"/>
               </w:rPr>
-              <w:t xml:space="preserve">(Sicht </w:t>
+              <w:t>(</w:t>
             </w:r>
             <w:r>
               <w:rPr>
@@ -1726,7 +1788,7 @@
                 <w:color w:val="7030A0"/>
                 <w:sz w:val="16"/>
               </w:rPr>
-              <w:t>Innen</w:t>
+              <w:t xml:space="preserve">Konkret / </w:t>
             </w:r>
             <w:r>
               <w:rPr>
@@ -1736,13 +1798,14 @@
                 <w:color w:val="7030A0"/>
                 <w:sz w:val="16"/>
               </w:rPr>
-              <w:t>)</w:t>
+              <w:t>Sicht Innen)</w:t>
             </w:r>
           </w:p>
         </w:tc>
         <w:tc>
           <w:tcPr>
             <w:tcW w:w="1167" w:type="pct"/>
+            <w:shd w:val="clear" w:color="auto" w:fill="B6DDE8" w:themeFill="accent5" w:themeFillTint="66"/>
           </w:tcPr>
           <w:p>
             <w:pPr>
@@ -1784,6 +1847,7 @@
         <w:tc>
           <w:tcPr>
             <w:tcW w:w="1377" w:type="pct"/>
+            <w:shd w:val="clear" w:color="auto" w:fill="B6DDE8" w:themeFill="accent5" w:themeFillTint="66"/>
           </w:tcPr>
           <w:p>
             <w:pPr>
@@ -1825,6 +1889,7 @@
         <w:tc>
           <w:tcPr>
             <w:tcW w:w="199" w:type="pct"/>
+            <w:shd w:val="clear" w:color="auto" w:fill="B6DDE8" w:themeFill="accent5" w:themeFillTint="66"/>
           </w:tcPr>
           <w:p>
             <w:pPr>
@@ -1866,6 +1931,7 @@
             <w:tcBorders>
               <w:left w:val="single" w:sz="4" w:space="0" w:color="auto"/>
             </w:tcBorders>
+            <w:shd w:val="clear" w:color="auto" w:fill="EAF1DD" w:themeFill="accent3" w:themeFillTint="33"/>
           </w:tcPr>
           <w:p>
             <w:pPr>
@@ -1890,30 +1956,22 @@
             <w:tcBorders>
               <w:right w:val="single" w:sz="4" w:space="0" w:color="auto"/>
             </w:tcBorders>
-          </w:tcPr>
-          <w:p>
-            <w:pPr>
-              <w:spacing w:before="40" w:after="40"/>
-              <w:rPr>
-                <w:bCs/>
-                <w:sz w:val="20"/>
-              </w:rPr>
-            </w:pPr>
-            <w:proofErr w:type="spellStart"/>
-            <w:r>
-              <w:rPr>
-                <w:bCs/>
-                <w:sz w:val="20"/>
-              </w:rPr>
-              <w:t>Lifttüre</w:t>
-            </w:r>
-            <w:proofErr w:type="spellEnd"/>
-            <w:r>
-              <w:rPr>
-                <w:bCs/>
-                <w:sz w:val="20"/>
-              </w:rPr>
-              <w:t xml:space="preserve"> schliesst sich</w:t>
+            <w:shd w:val="clear" w:color="auto" w:fill="EAF1DD" w:themeFill="accent3" w:themeFillTint="33"/>
+          </w:tcPr>
+          <w:p>
+            <w:pPr>
+              <w:spacing w:before="40" w:after="40"/>
+              <w:rPr>
+                <w:bCs/>
+                <w:sz w:val="20"/>
+              </w:rPr>
+            </w:pPr>
+            <w:r>
+              <w:rPr>
+                <w:bCs/>
+                <w:sz w:val="20"/>
+              </w:rPr>
+              <w:t>Lift bereit für Transport</w:t>
             </w:r>
           </w:p>
         </w:tc>
@@ -1923,57 +1981,51 @@
             <w:tcBorders>
               <w:left w:val="single" w:sz="4" w:space="0" w:color="auto"/>
             </w:tcBorders>
-          </w:tcPr>
-          <w:p>
-            <w:pPr>
-              <w:spacing w:before="40" w:after="40"/>
-              <w:rPr>
-                <w:bCs/>
-                <w:sz w:val="20"/>
-              </w:rPr>
-            </w:pPr>
-            <w:proofErr w:type="spellStart"/>
-            <w:r>
-              <w:rPr>
-                <w:bCs/>
-                <w:sz w:val="20"/>
-              </w:rPr>
-              <w:t>Lifttüre</w:t>
-            </w:r>
-            <w:proofErr w:type="spellEnd"/>
-            <w:r>
-              <w:rPr>
-                <w:bCs/>
-                <w:sz w:val="20"/>
-              </w:rPr>
-              <w:t xml:space="preserve"> wird geschlossen</w:t>
+            <w:shd w:val="clear" w:color="auto" w:fill="B6DDE8" w:themeFill="accent5" w:themeFillTint="66"/>
+          </w:tcPr>
+          <w:p>
+            <w:pPr>
+              <w:spacing w:before="40" w:after="40"/>
+              <w:rPr>
+                <w:bCs/>
+                <w:sz w:val="20"/>
+              </w:rPr>
+            </w:pPr>
+            <w:r>
+              <w:rPr>
+                <w:bCs/>
+                <w:sz w:val="20"/>
+              </w:rPr>
+              <w:t>Lift wartet Zeit ab und schliesst Tür</w:t>
             </w:r>
           </w:p>
         </w:tc>
         <w:tc>
           <w:tcPr>
             <w:tcW w:w="1167" w:type="pct"/>
-          </w:tcPr>
-          <w:p>
-            <w:pPr>
-              <w:spacing w:before="40" w:after="40"/>
-              <w:rPr>
-                <w:bCs/>
-                <w:sz w:val="20"/>
-              </w:rPr>
-            </w:pPr>
-            <w:r>
-              <w:rPr>
-                <w:bCs/>
-                <w:sz w:val="20"/>
-              </w:rPr>
-              <w:t>Liftstatus wird auf „nach oben“ gewechselt.</w:t>
+            <w:shd w:val="clear" w:color="auto" w:fill="B6DDE8" w:themeFill="accent5" w:themeFillTint="66"/>
+          </w:tcPr>
+          <w:p>
+            <w:pPr>
+              <w:spacing w:before="40" w:after="40"/>
+              <w:rPr>
+                <w:bCs/>
+                <w:sz w:val="20"/>
+              </w:rPr>
+            </w:pPr>
+            <w:r>
+              <w:rPr>
+                <w:bCs/>
+                <w:sz w:val="20"/>
+              </w:rPr>
+              <w:t>Tür schliesst sich</w:t>
             </w:r>
           </w:p>
         </w:tc>
         <w:tc>
           <w:tcPr>
             <w:tcW w:w="1377" w:type="pct"/>
+            <w:shd w:val="clear" w:color="auto" w:fill="B6DDE8" w:themeFill="accent5" w:themeFillTint="66"/>
           </w:tcPr>
           <w:p>
             <w:pPr>
@@ -1998,6 +2050,7 @@
         <w:tc>
           <w:tcPr>
             <w:tcW w:w="199" w:type="pct"/>
+            <w:shd w:val="clear" w:color="auto" w:fill="B6DDE8" w:themeFill="accent5" w:themeFillTint="66"/>
           </w:tcPr>
           <w:p>
             <w:pPr>
@@ -2035,6 +2088,7 @@
             <w:tcBorders>
               <w:left w:val="single" w:sz="4" w:space="0" w:color="auto"/>
             </w:tcBorders>
+            <w:shd w:val="clear" w:color="auto" w:fill="EAF1DD" w:themeFill="accent3" w:themeFillTint="33"/>
           </w:tcPr>
           <w:p>
             <w:pPr>
@@ -2059,6 +2113,7 @@
             <w:tcBorders>
               <w:right w:val="single" w:sz="4" w:space="0" w:color="auto"/>
             </w:tcBorders>
+            <w:shd w:val="clear" w:color="auto" w:fill="EAF1DD" w:themeFill="accent3" w:themeFillTint="33"/>
           </w:tcPr>
           <w:p>
             <w:pPr>
@@ -2084,6 +2139,7 @@
             <w:tcBorders>
               <w:left w:val="single" w:sz="4" w:space="0" w:color="auto"/>
             </w:tcBorders>
+            <w:shd w:val="clear" w:color="auto" w:fill="B6DDE8" w:themeFill="accent5" w:themeFillTint="66"/>
           </w:tcPr>
           <w:p>
             <w:pPr>
@@ -2105,27 +2161,50 @@
         <w:tc>
           <w:tcPr>
             <w:tcW w:w="1167" w:type="pct"/>
-          </w:tcPr>
-          <w:p>
-            <w:pPr>
-              <w:spacing w:before="40" w:after="40"/>
-              <w:rPr>
-                <w:bCs/>
-                <w:sz w:val="20"/>
-              </w:rPr>
-            </w:pPr>
-            <w:r>
-              <w:rPr>
-                <w:bCs/>
-                <w:sz w:val="20"/>
-              </w:rPr>
-              <w:t>Liste aller Personen im Lift.</w:t>
+            <w:shd w:val="clear" w:color="auto" w:fill="B6DDE8" w:themeFill="accent5" w:themeFillTint="66"/>
+          </w:tcPr>
+          <w:p>
+            <w:pPr>
+              <w:spacing w:before="40" w:after="40"/>
+              <w:rPr>
+                <w:bCs/>
+                <w:sz w:val="20"/>
+              </w:rPr>
+            </w:pPr>
+            <w:r>
+              <w:rPr>
+                <w:bCs/>
+                <w:sz w:val="20"/>
+              </w:rPr>
+              <w:t>Zeigt Anzahl</w:t>
+            </w:r>
+            <w:r>
+              <w:rPr>
+                <w:bCs/>
+                <w:sz w:val="20"/>
+              </w:rPr>
+              <w:t xml:space="preserve"> Personen im Lift</w:t>
+            </w:r>
+            <w:r>
+              <w:rPr>
+                <w:bCs/>
+                <w:sz w:val="20"/>
+              </w:rPr>
+              <w:t xml:space="preserve"> (Zahl)</w:t>
+            </w:r>
+            <w:r>
+              <w:rPr>
+                <w:bCs/>
+                <w:sz w:val="20"/>
+              </w:rPr>
+              <w:t>.</w:t>
             </w:r>
           </w:p>
         </w:tc>
         <w:tc>
           <w:tcPr>
             <w:tcW w:w="1377" w:type="pct"/>
+            <w:shd w:val="clear" w:color="auto" w:fill="B6DDE8" w:themeFill="accent5" w:themeFillTint="66"/>
           </w:tcPr>
           <w:p>
             <w:pPr>
@@ -2140,6 +2219,7 @@
         <w:tc>
           <w:tcPr>
             <w:tcW w:w="199" w:type="pct"/>
+            <w:shd w:val="clear" w:color="auto" w:fill="B6DDE8" w:themeFill="accent5" w:themeFillTint="66"/>
           </w:tcPr>
           <w:p>
             <w:pPr>
@@ -2169,6 +2249,7 @@
             <w:tcBorders>
               <w:left w:val="single" w:sz="4" w:space="0" w:color="auto"/>
             </w:tcBorders>
+            <w:shd w:val="clear" w:color="auto" w:fill="EAF1DD" w:themeFill="accent3" w:themeFillTint="33"/>
           </w:tcPr>
           <w:p>
             <w:pPr>
@@ -2193,6 +2274,7 @@
             <w:tcBorders>
               <w:right w:val="single" w:sz="4" w:space="0" w:color="auto"/>
             </w:tcBorders>
+            <w:shd w:val="clear" w:color="auto" w:fill="EAF1DD" w:themeFill="accent3" w:themeFillTint="33"/>
           </w:tcPr>
           <w:p>
             <w:pPr>
@@ -2236,6 +2318,7 @@
             <w:tcBorders>
               <w:left w:val="single" w:sz="4" w:space="0" w:color="auto"/>
             </w:tcBorders>
+            <w:shd w:val="clear" w:color="auto" w:fill="B6DDE8" w:themeFill="accent5" w:themeFillTint="66"/>
           </w:tcPr>
           <w:p>
             <w:pPr>
@@ -2257,6 +2340,7 @@
         <w:tc>
           <w:tcPr>
             <w:tcW w:w="1167" w:type="pct"/>
+            <w:shd w:val="clear" w:color="auto" w:fill="B6DDE8" w:themeFill="accent5" w:themeFillTint="66"/>
           </w:tcPr>
           <w:p>
             <w:pPr>
@@ -2278,13 +2362,14 @@
                 <w:bCs/>
                 <w:sz w:val="20"/>
               </w:rPr>
-              <w:t>hat Anz. Personen angezeigt</w:t>
+              <w:t>zeigt "^" an</w:t>
             </w:r>
           </w:p>
         </w:tc>
         <w:tc>
           <w:tcPr>
             <w:tcW w:w="1377" w:type="pct"/>
+            <w:shd w:val="clear" w:color="auto" w:fill="B6DDE8" w:themeFill="accent5" w:themeFillTint="66"/>
           </w:tcPr>
           <w:p>
             <w:pPr>
@@ -2299,6 +2384,7 @@
         <w:tc>
           <w:tcPr>
             <w:tcW w:w="199" w:type="pct"/>
+            <w:shd w:val="clear" w:color="auto" w:fill="B6DDE8" w:themeFill="accent5" w:themeFillTint="66"/>
           </w:tcPr>
           <w:p>
             <w:pPr>
@@ -2328,6 +2414,7 @@
             <w:tcBorders>
               <w:left w:val="single" w:sz="4" w:space="0" w:color="auto"/>
             </w:tcBorders>
+            <w:shd w:val="clear" w:color="auto" w:fill="EAF1DD" w:themeFill="accent3" w:themeFillTint="33"/>
           </w:tcPr>
           <w:p>
             <w:pPr>
@@ -2352,6 +2439,7 @@
             <w:tcBorders>
               <w:right w:val="single" w:sz="4" w:space="0" w:color="auto"/>
             </w:tcBorders>
+            <w:shd w:val="clear" w:color="auto" w:fill="EAF1DD" w:themeFill="accent3" w:themeFillTint="33"/>
           </w:tcPr>
           <w:p>
             <w:pPr>
@@ -2377,6 +2465,7 @@
             <w:tcBorders>
               <w:left w:val="single" w:sz="4" w:space="0" w:color="auto"/>
             </w:tcBorders>
+            <w:shd w:val="clear" w:color="auto" w:fill="B6DDE8" w:themeFill="accent5" w:themeFillTint="66"/>
           </w:tcPr>
           <w:p>
             <w:pPr>
@@ -2398,6 +2487,7 @@
         <w:tc>
           <w:tcPr>
             <w:tcW w:w="1167" w:type="pct"/>
+            <w:shd w:val="clear" w:color="auto" w:fill="B6DDE8" w:themeFill="accent5" w:themeFillTint="66"/>
           </w:tcPr>
           <w:p>
             <w:pPr>
@@ -2419,6 +2509,7 @@
         <w:tc>
           <w:tcPr>
             <w:tcW w:w="1377" w:type="pct"/>
+            <w:shd w:val="clear" w:color="auto" w:fill="B6DDE8" w:themeFill="accent5" w:themeFillTint="66"/>
           </w:tcPr>
           <w:p>
             <w:pPr>
@@ -2433,6 +2524,7 @@
         <w:tc>
           <w:tcPr>
             <w:tcW w:w="199" w:type="pct"/>
+            <w:shd w:val="clear" w:color="auto" w:fill="B6DDE8" w:themeFill="accent5" w:themeFillTint="66"/>
           </w:tcPr>
           <w:p>
             <w:pPr>
@@ -2462,6 +2554,7 @@
             <w:tcBorders>
               <w:left w:val="single" w:sz="4" w:space="0" w:color="auto"/>
             </w:tcBorders>
+            <w:shd w:val="clear" w:color="auto" w:fill="EAF1DD" w:themeFill="accent3" w:themeFillTint="33"/>
           </w:tcPr>
           <w:p>
             <w:pPr>
@@ -2486,6 +2579,7 @@
             <w:tcBorders>
               <w:right w:val="single" w:sz="4" w:space="0" w:color="auto"/>
             </w:tcBorders>
+            <w:shd w:val="clear" w:color="auto" w:fill="EAF1DD" w:themeFill="accent3" w:themeFillTint="33"/>
           </w:tcPr>
           <w:p>
             <w:pPr>
@@ -2501,7 +2595,23 @@
                 <w:sz w:val="20"/>
                 <w:lang w:val="de-DE"/>
               </w:rPr>
-              <w:t>Lift stoppt bei nächstem Stockwerk</w:t>
+              <w:t xml:space="preserve">Lift stoppt bei </w:t>
+            </w:r>
+            <w:r>
+              <w:rPr>
+                <w:bCs/>
+                <w:sz w:val="20"/>
+                <w:lang w:val="de-DE"/>
+              </w:rPr>
+              <w:t>Ziel-</w:t>
+            </w:r>
+            <w:r>
+              <w:rPr>
+                <w:bCs/>
+                <w:sz w:val="20"/>
+                <w:lang w:val="de-DE"/>
+              </w:rPr>
+              <w:t>Stockwerk</w:t>
             </w:r>
           </w:p>
         </w:tc>
@@ -2511,42 +2621,58 @@
             <w:tcBorders>
               <w:left w:val="single" w:sz="4" w:space="0" w:color="auto"/>
             </w:tcBorders>
-          </w:tcPr>
-          <w:p>
-            <w:pPr>
-              <w:spacing w:before="40" w:after="40"/>
-              <w:rPr>
-                <w:bCs/>
-                <w:sz w:val="20"/>
-              </w:rPr>
-            </w:pPr>
-            <w:r>
-              <w:rPr>
-                <w:bCs/>
-                <w:sz w:val="20"/>
-              </w:rPr>
-              <w:t>Lift erkennt nächstes Stockwerk und stoppt</w:t>
+            <w:shd w:val="clear" w:color="auto" w:fill="B6DDE8" w:themeFill="accent5" w:themeFillTint="66"/>
+          </w:tcPr>
+          <w:p>
+            <w:pPr>
+              <w:spacing w:before="40" w:after="40"/>
+              <w:rPr>
+                <w:bCs/>
+                <w:sz w:val="20"/>
+              </w:rPr>
+            </w:pPr>
+            <w:r>
+              <w:rPr>
+                <w:bCs/>
+                <w:sz w:val="20"/>
+              </w:rPr>
+              <w:t xml:space="preserve">Lift erkennt </w:t>
+            </w:r>
+            <w:r>
+              <w:rPr>
+                <w:bCs/>
+                <w:sz w:val="20"/>
+              </w:rPr>
+              <w:t>Ziel-</w:t>
+            </w:r>
+            <w:r>
+              <w:rPr>
+                <w:bCs/>
+                <w:sz w:val="20"/>
+              </w:rPr>
+              <w:t>Stockwerk und stoppt</w:t>
             </w:r>
           </w:p>
         </w:tc>
         <w:tc>
           <w:tcPr>
             <w:tcW w:w="1167" w:type="pct"/>
-          </w:tcPr>
-          <w:p>
-            <w:pPr>
-              <w:spacing w:before="40" w:after="40"/>
-              <w:rPr>
-                <w:bCs/>
-                <w:sz w:val="20"/>
-              </w:rPr>
-            </w:pPr>
-            <w:r>
-              <w:rPr>
-                <w:bCs/>
-                <w:sz w:val="20"/>
-              </w:rPr>
-              <w:t>Liftstatus wird aus „Stopp“ gewechselt</w:t>
+            <w:shd w:val="clear" w:color="auto" w:fill="B6DDE8" w:themeFill="accent5" w:themeFillTint="66"/>
+          </w:tcPr>
+          <w:p>
+            <w:pPr>
+              <w:spacing w:before="40" w:after="40"/>
+              <w:rPr>
+                <w:bCs/>
+                <w:sz w:val="20"/>
+              </w:rPr>
+            </w:pPr>
+            <w:r>
+              <w:rPr>
+                <w:bCs/>
+                <w:sz w:val="20"/>
+              </w:rPr>
+              <w:t>Lift stoppt und öffnet Türe</w:t>
             </w:r>
           </w:p>
           <w:p>
@@ -2562,6 +2688,7 @@
         <w:tc>
           <w:tcPr>
             <w:tcW w:w="1377" w:type="pct"/>
+            <w:shd w:val="clear" w:color="auto" w:fill="B6DDE8" w:themeFill="accent5" w:themeFillTint="66"/>
           </w:tcPr>
           <w:p>
             <w:pPr>
@@ -2576,6 +2703,7 @@
         <w:tc>
           <w:tcPr>
             <w:tcW w:w="199" w:type="pct"/>
+            <w:shd w:val="clear" w:color="auto" w:fill="B6DDE8" w:themeFill="accent5" w:themeFillTint="66"/>
           </w:tcPr>
           <w:p>
             <w:pPr>
@@ -2593,6 +2721,7 @@
           <w:tcPr>
             <w:tcW w:w="1066" w:type="pct"/>
             <w:gridSpan w:val="2"/>
+            <w:shd w:val="clear" w:color="auto" w:fill="EAF1DD" w:themeFill="accent3" w:themeFillTint="33"/>
           </w:tcPr>
           <w:p>
             <w:pPr>
@@ -2769,6 +2898,7 @@
                 <w:color w:val="008000"/>
                 <w:sz w:val="20"/>
               </w:rPr>
+              <w:lastRenderedPageBreak/>
               <w:t>Use</w:t>
             </w:r>
             <w:proofErr w:type="spellEnd"/>
@@ -4197,16 +4327,7 @@
                 <w:sz w:val="20"/>
                 <w:lang w:val="de-DE"/>
               </w:rPr>
-              <w:t xml:space="preserve">Lift fährt nach </w:t>
-            </w:r>
-            <w:r>
-              <w:rPr>
-                <w:b/>
-                <w:bCs/>
-                <w:sz w:val="20"/>
-                <w:lang w:val="de-DE"/>
-              </w:rPr>
-              <w:t>unten</w:t>
+              <w:t>Lift fährt nach unten</w:t>
             </w:r>
           </w:p>
         </w:tc>
@@ -4652,6 +4773,9 @@
         </mc:AlternateContent>
       </w:r>
       <w:r>
+        <w:rPr>
+          <w:noProof/>
+        </w:rPr>
         <w:drawing>
           <wp:inline distT="0" distB="0" distL="0" distR="0" wp14:anchorId="58661B30" wp14:editId="163E16D6">
             <wp:extent cx="1736011" cy="1785620"/>
@@ -4697,8 +4821,6 @@
           </wp:inline>
         </w:drawing>
       </w:r>
-      <w:bookmarkStart w:id="11" w:name="_GoBack"/>
-      <w:bookmarkEnd w:id="11"/>
     </w:p>
     <w:p>
       <w:pPr>
@@ -5577,25 +5699,7 @@
               <w:rPr>
                 <w:sz w:val="20"/>
               </w:rPr>
-              <w:t>P</w:t>
-            </w:r>
-            <w:r>
-              <w:rPr>
-                <w:sz w:val="20"/>
-              </w:rPr>
-              <w:t xml:space="preserve">erson </w:t>
-            </w:r>
-            <w:r>
-              <w:rPr>
-                <w:sz w:val="20"/>
-              </w:rPr>
-              <w:t>steigt in</w:t>
-            </w:r>
-            <w:r>
-              <w:rPr>
-                <w:sz w:val="20"/>
-              </w:rPr>
-              <w:t xml:space="preserve"> Lift</w:t>
+              <w:t>Person steigt in Lift</w:t>
             </w:r>
           </w:p>
         </w:tc>
@@ -5743,21 +5847,12 @@
               </w:rPr>
               <w:t xml:space="preserve">Person </w:t>
             </w:r>
-            <w:proofErr w:type="spellStart"/>
-            <w:r>
-              <w:rPr>
-                <w:bCs/>
-                <w:sz w:val="20"/>
-              </w:rPr>
-              <w:t>setzt Destin</w:t>
-            </w:r>
-            <w:proofErr w:type="spellEnd"/>
-            <w:r>
-              <w:rPr>
-                <w:bCs/>
-                <w:sz w:val="20"/>
-              </w:rPr>
-              <w:t>ation</w:t>
+            <w:r>
+              <w:rPr>
+                <w:bCs/>
+                <w:sz w:val="20"/>
+              </w:rPr>
+              <w:t>setzt Destination</w:t>
             </w:r>
           </w:p>
         </w:tc>
@@ -5820,14 +5915,7 @@
                 <w:bCs/>
                 <w:sz w:val="20"/>
               </w:rPr>
-              <w:t>Destination</w:t>
-            </w:r>
-            <w:r>
-              <w:rPr>
-                <w:bCs/>
-                <w:sz w:val="20"/>
-              </w:rPr>
-              <w:t xml:space="preserve"> </w:t>
+              <w:t xml:space="preserve">Destination </w:t>
             </w:r>
             <w:proofErr w:type="spellStart"/>
             <w:r>
@@ -6198,31 +6286,7 @@
                 <w:color w:val="000000" w:themeColor="text1"/>
                 <w:sz w:val="20"/>
               </w:rPr>
-              <w:t xml:space="preserve">Person </w:t>
-            </w:r>
-            <w:r>
-              <w:rPr>
-                <w:bCs/>
-                <w:color w:val="000000" w:themeColor="text1"/>
-                <w:sz w:val="20"/>
-              </w:rPr>
-              <w:t>verlässt</w:t>
-            </w:r>
-            <w:r>
-              <w:rPr>
-                <w:bCs/>
-                <w:color w:val="000000" w:themeColor="text1"/>
-                <w:sz w:val="20"/>
-              </w:rPr>
-              <w:t xml:space="preserve"> </w:t>
-            </w:r>
-            <w:r>
-              <w:rPr>
-                <w:bCs/>
-                <w:color w:val="000000" w:themeColor="text1"/>
-                <w:sz w:val="20"/>
-              </w:rPr>
-              <w:t>Lift und Stockwerk</w:t>
+              <w:t>Person verlässt Lift und Stockwerk</w:t>
             </w:r>
           </w:p>
         </w:tc>
@@ -6754,21 +6818,7 @@
                 <w:bCs/>
                 <w:sz w:val="20"/>
               </w:rPr>
-              <w:t xml:space="preserve">Person aus </w:t>
-            </w:r>
-            <w:r>
-              <w:rPr>
-                <w:bCs/>
-                <w:sz w:val="20"/>
-              </w:rPr>
-              <w:t>Lift</w:t>
-            </w:r>
-            <w:r>
-              <w:rPr>
-                <w:bCs/>
-                <w:sz w:val="20"/>
-              </w:rPr>
-              <w:t xml:space="preserve"> entfernt </w:t>
+              <w:t xml:space="preserve">Person aus Lift entfernt </w:t>
             </w:r>
             <w:r>
               <w:rPr>
@@ -6776,21 +6826,7 @@
                 <w:sz w:val="20"/>
               </w:rPr>
               <w:br/>
-              <w:t xml:space="preserve">Person im </w:t>
-            </w:r>
-            <w:r>
-              <w:rPr>
-                <w:bCs/>
-                <w:sz w:val="20"/>
-              </w:rPr>
-              <w:t>Stockwerk</w:t>
-            </w:r>
-            <w:r>
-              <w:rPr>
-                <w:bCs/>
-                <w:sz w:val="20"/>
-              </w:rPr>
-              <w:t xml:space="preserve"> registriert</w:t>
+              <w:t>Person im Stockwerk registriert</w:t>
             </w:r>
             <w:r>
               <w:rPr>
@@ -6798,14 +6834,7 @@
                 <w:sz w:val="20"/>
               </w:rPr>
               <w:br/>
-              <w:t xml:space="preserve">Anzeige um eins </w:t>
-            </w:r>
-            <w:r>
-              <w:rPr>
-                <w:bCs/>
-                <w:sz w:val="20"/>
-              </w:rPr>
-              <w:t>erniedrigt</w:t>
+              <w:t>Anzeige um eins erniedrigt</w:t>
             </w:r>
           </w:p>
         </w:tc>
@@ -6893,13 +6922,7 @@
               <w:rPr>
                 <w:sz w:val="20"/>
               </w:rPr>
-              <w:t xml:space="preserve">Person </w:t>
-            </w:r>
-            <w:r>
-              <w:rPr>
-                <w:sz w:val="20"/>
-              </w:rPr>
-              <w:t>bewegt sich durch Stockwerk</w:t>
+              <w:t>Person bewegt sich durch Stockwerk</w:t>
             </w:r>
           </w:p>
         </w:tc>
@@ -7230,12 +7253,6 @@
                 <w:sz w:val="20"/>
               </w:rPr>
               <w:br/>
-            </w:r>
-            <w:r>
-              <w:rPr>
-                <w:bCs/>
-                <w:sz w:val="20"/>
-              </w:rPr>
               <w:t>Person gelöscht</w:t>
             </w:r>
           </w:p>
@@ -7253,7 +7270,7 @@
           <w:docGrid w:linePitch="326"/>
         </w:sectPr>
       </w:pPr>
-      <w:bookmarkStart w:id="12" w:name="_Toc276541766"/>
+      <w:bookmarkStart w:id="11" w:name="_Toc276541766"/>
     </w:p>
     <w:p>
       <w:pPr>
@@ -7277,7 +7294,7 @@
         <w:t>Review des Tests</w:t>
       </w:r>
       <w:bookmarkEnd w:id="10"/>
-      <w:bookmarkEnd w:id="12"/>
+      <w:bookmarkEnd w:id="11"/>
       <w:r>
         <w:t xml:space="preserve"> durch den Tester:</w:t>
       </w:r>
@@ -7376,8 +7393,8 @@
       <w:pPr>
         <w:pStyle w:val="berschrift1"/>
       </w:pPr>
-      <w:bookmarkStart w:id="13" w:name="_Toc441971812"/>
-      <w:bookmarkStart w:id="14" w:name="_Toc276541767"/>
+      <w:bookmarkStart w:id="12" w:name="_Toc441971812"/>
+      <w:bookmarkStart w:id="13" w:name="_Toc276541767"/>
       <w:proofErr w:type="spellStart"/>
       <w:r>
         <w:t>Sign</w:t>
@@ -7386,8 +7403,8 @@
       <w:r>
         <w:t>-Off</w:t>
       </w:r>
+      <w:bookmarkEnd w:id="12"/>
       <w:bookmarkEnd w:id="13"/>
-      <w:bookmarkEnd w:id="14"/>
     </w:p>
     <w:tbl>
       <w:tblPr>
@@ -8098,7 +8115,7 @@
 </file>
 
 <file path=word/endnotes.xml><?xml version="1.0" encoding="utf-8"?>
-<w:endnotes xmlns:wpc="http://schemas.microsoft.com/office/word/2010/wordprocessingCanvas" xmlns:cx="http://schemas.microsoft.com/office/drawing/2014/chartex" xmlns:cx1="http://schemas.microsoft.com/office/drawing/2015/9/8/chartex" xmlns:cx2="http://schemas.microsoft.com/office/drawing/2015/10/21/chartex" xmlns:cx3="http://schemas.microsoft.com/office/drawing/2016/5/9/chartex" xmlns:cx4="http://schemas.microsoft.com/office/drawing/2016/5/10/chartex" xmlns:cx5="http://schemas.microsoft.com/office/drawing/2016/5/11/chartex" xmlns:cx6="http://schemas.microsoft.com/office/drawing/2016/5/12/chartex" xmlns:cx7="http://schemas.microsoft.com/office/drawing/2016/5/13/chartex" xmlns:cx8="http://schemas.microsoft.com/office/drawing/2016/5/14/chartex" xmlns:mc="http://schemas.openxmlformats.org/markup-compatibility/2006" xmlns:aink="http://schemas.microsoft.com/office/drawing/2016/ink" xmlns:am3d="http://schemas.microsoft.com/office/drawing/2017/model3d" xmlns:o="urn:schemas-microsoft-com:office:office" xmlns:r="http://schemas.openxmlformats.org/officeDocument/2006/relationships" xmlns:m="http://schemas.openxmlformats.org/officeDocument/2006/math" xmlns:v="urn:schemas-microsoft-com:vml" xmlns:wp14="http://schemas.microsoft.com/office/word/2010/wordprocessingDrawing" xmlns:wp="http://schemas.openxmlformats.org/drawingml/2006/wordprocessingDrawing" xmlns:w10="urn:schemas-microsoft-com:office:word" xmlns:w="http://schemas.openxmlformats.org/wordprocessingml/2006/main" xmlns:w14="http://schemas.microsoft.com/office/word/2010/wordml" xmlns:w15="http://schemas.microsoft.com/office/word/2012/wordml" xmlns:w16cid="http://schemas.microsoft.com/office/word/2016/wordml/cid" xmlns:w16se="http://schemas.microsoft.com/office/word/2015/wordml/symex" xmlns:wpg="http://schemas.microsoft.com/office/word/2010/wordprocessingGroup" xmlns:wpi="http://schemas.microsoft.com/office/word/2010/wordprocessingInk" xmlns:wne="http://schemas.microsoft.com/office/word/2006/wordml" xmlns:wps="http://schemas.microsoft.com/office/word/2010/wordprocessingShape" mc:Ignorable="w14 w15 w16se w16cid wp14">
+<w:endnotes xmlns:wpc="http://schemas.microsoft.com/office/word/2010/wordprocessingCanvas" xmlns:cx="http://schemas.microsoft.com/office/drawing/2014/chartex" xmlns:cx1="http://schemas.microsoft.com/office/drawing/2015/9/8/chartex" xmlns:cx2="http://schemas.microsoft.com/office/drawing/2015/10/21/chartex" xmlns:cx3="http://schemas.microsoft.com/office/drawing/2016/5/9/chartex" xmlns:cx4="http://schemas.microsoft.com/office/drawing/2016/5/10/chartex" xmlns:cx5="http://schemas.microsoft.com/office/drawing/2016/5/11/chartex" xmlns:cx6="http://schemas.microsoft.com/office/drawing/2016/5/12/chartex" xmlns:cx7="http://schemas.microsoft.com/office/drawing/2016/5/13/chartex" xmlns:cx8="http://schemas.microsoft.com/office/drawing/2016/5/14/chartex" xmlns:mc="http://schemas.openxmlformats.org/markup-compatibility/2006" xmlns:aink="http://schemas.microsoft.com/office/drawing/2016/ink" xmlns:am3d="http://schemas.microsoft.com/office/drawing/2017/model3d" xmlns:o="urn:schemas-microsoft-com:office:office" xmlns:r="http://schemas.openxmlformats.org/officeDocument/2006/relationships" xmlns:m="http://schemas.openxmlformats.org/officeDocument/2006/math" xmlns:v="urn:schemas-microsoft-com:vml" xmlns:wp14="http://schemas.microsoft.com/office/word/2010/wordprocessingDrawing" xmlns:wp="http://schemas.openxmlformats.org/drawingml/2006/wordprocessingDrawing" xmlns:w10="urn:schemas-microsoft-com:office:word" xmlns:w="http://schemas.openxmlformats.org/wordprocessingml/2006/main" xmlns:w14="http://schemas.microsoft.com/office/word/2010/wordml" xmlns:w15="http://schemas.microsoft.com/office/word/2012/wordml" xmlns:w16cex="http://schemas.microsoft.com/office/word/2018/wordml/cex" xmlns:w16cid="http://schemas.microsoft.com/office/word/2016/wordml/cid" xmlns:w16="http://schemas.microsoft.com/office/word/2018/wordml" xmlns:w16se="http://schemas.microsoft.com/office/word/2015/wordml/symex" xmlns:wpg="http://schemas.microsoft.com/office/word/2010/wordprocessingGroup" xmlns:wpi="http://schemas.microsoft.com/office/word/2010/wordprocessingInk" xmlns:wne="http://schemas.microsoft.com/office/word/2006/wordml" xmlns:wps="http://schemas.microsoft.com/office/word/2010/wordprocessingShape" mc:Ignorable="w14 w15 w16se w16cid w16 w16cex wp14">
   <w:endnote w:type="separator" w:id="-1">
     <w:p>
       <w:r>
@@ -8117,7 +8134,7 @@
 </file>
 
 <file path=word/footer1.xml><?xml version="1.0" encoding="utf-8"?>
-<w:ftr xmlns:wpc="http://schemas.microsoft.com/office/word/2010/wordprocessingCanvas" xmlns:cx="http://schemas.microsoft.com/office/drawing/2014/chartex" xmlns:cx1="http://schemas.microsoft.com/office/drawing/2015/9/8/chartex" xmlns:cx2="http://schemas.microsoft.com/office/drawing/2015/10/21/chartex" xmlns:cx3="http://schemas.microsoft.com/office/drawing/2016/5/9/chartex" xmlns:cx4="http://schemas.microsoft.com/office/drawing/2016/5/10/chartex" xmlns:cx5="http://schemas.microsoft.com/office/drawing/2016/5/11/chartex" xmlns:cx6="http://schemas.microsoft.com/office/drawing/2016/5/12/chartex" xmlns:cx7="http://schemas.microsoft.com/office/drawing/2016/5/13/chartex" xmlns:cx8="http://schemas.microsoft.com/office/drawing/2016/5/14/chartex" xmlns:mc="http://schemas.openxmlformats.org/markup-compatibility/2006" xmlns:aink="http://schemas.microsoft.com/office/drawing/2016/ink" xmlns:am3d="http://schemas.microsoft.com/office/drawing/2017/model3d" xmlns:o="urn:schemas-microsoft-com:office:office" xmlns:r="http://schemas.openxmlformats.org/officeDocument/2006/relationships" xmlns:m="http://schemas.openxmlformats.org/officeDocument/2006/math" xmlns:v="urn:schemas-microsoft-com:vml" xmlns:wp14="http://schemas.microsoft.com/office/word/2010/wordprocessingDrawing" xmlns:wp="http://schemas.openxmlformats.org/drawingml/2006/wordprocessingDrawing" xmlns:w10="urn:schemas-microsoft-com:office:word" xmlns:w="http://schemas.openxmlformats.org/wordprocessingml/2006/main" xmlns:w14="http://schemas.microsoft.com/office/word/2010/wordml" xmlns:w15="http://schemas.microsoft.com/office/word/2012/wordml" xmlns:w16cid="http://schemas.microsoft.com/office/word/2016/wordml/cid" xmlns:w16se="http://schemas.microsoft.com/office/word/2015/wordml/symex" xmlns:wpg="http://schemas.microsoft.com/office/word/2010/wordprocessingGroup" xmlns:wpi="http://schemas.microsoft.com/office/word/2010/wordprocessingInk" xmlns:wne="http://schemas.microsoft.com/office/word/2006/wordml" xmlns:wps="http://schemas.microsoft.com/office/word/2010/wordprocessingShape" mc:Ignorable="w14 w15 w16se w16cid wp14">
+<w:ftr xmlns:wpc="http://schemas.microsoft.com/office/word/2010/wordprocessingCanvas" xmlns:cx="http://schemas.microsoft.com/office/drawing/2014/chartex" xmlns:cx1="http://schemas.microsoft.com/office/drawing/2015/9/8/chartex" xmlns:cx2="http://schemas.microsoft.com/office/drawing/2015/10/21/chartex" xmlns:cx3="http://schemas.microsoft.com/office/drawing/2016/5/9/chartex" xmlns:cx4="http://schemas.microsoft.com/office/drawing/2016/5/10/chartex" xmlns:cx5="http://schemas.microsoft.com/office/drawing/2016/5/11/chartex" xmlns:cx6="http://schemas.microsoft.com/office/drawing/2016/5/12/chartex" xmlns:cx7="http://schemas.microsoft.com/office/drawing/2016/5/13/chartex" xmlns:cx8="http://schemas.microsoft.com/office/drawing/2016/5/14/chartex" xmlns:mc="http://schemas.openxmlformats.org/markup-compatibility/2006" xmlns:aink="http://schemas.microsoft.com/office/drawing/2016/ink" xmlns:am3d="http://schemas.microsoft.com/office/drawing/2017/model3d" xmlns:o="urn:schemas-microsoft-com:office:office" xmlns:r="http://schemas.openxmlformats.org/officeDocument/2006/relationships" xmlns:m="http://schemas.openxmlformats.org/officeDocument/2006/math" xmlns:v="urn:schemas-microsoft-com:vml" xmlns:wp14="http://schemas.microsoft.com/office/word/2010/wordprocessingDrawing" xmlns:wp="http://schemas.openxmlformats.org/drawingml/2006/wordprocessingDrawing" xmlns:w10="urn:schemas-microsoft-com:office:word" xmlns:w="http://schemas.openxmlformats.org/wordprocessingml/2006/main" xmlns:w14="http://schemas.microsoft.com/office/word/2010/wordml" xmlns:w15="http://schemas.microsoft.com/office/word/2012/wordml" xmlns:w16cex="http://schemas.microsoft.com/office/word/2018/wordml/cex" xmlns:w16cid="http://schemas.microsoft.com/office/word/2016/wordml/cid" xmlns:w16="http://schemas.microsoft.com/office/word/2018/wordml" xmlns:w16se="http://schemas.microsoft.com/office/word/2015/wordml/symex" xmlns:wpg="http://schemas.microsoft.com/office/word/2010/wordprocessingGroup" xmlns:wpi="http://schemas.microsoft.com/office/word/2010/wordprocessingInk" xmlns:wne="http://schemas.microsoft.com/office/word/2006/wordml" xmlns:wps="http://schemas.microsoft.com/office/word/2010/wordprocessingShape" mc:Ignorable="w14 w15 w16se w16cid w16 w16cex wp14">
   <w:p>
     <w:pPr>
       <w:pStyle w:val="Fusszeile-2"/>
@@ -8255,7 +8272,7 @@
 </file>
 
 <file path=word/footnotes.xml><?xml version="1.0" encoding="utf-8"?>
-<w:footnotes xmlns:wpc="http://schemas.microsoft.com/office/word/2010/wordprocessingCanvas" xmlns:cx="http://schemas.microsoft.com/office/drawing/2014/chartex" xmlns:cx1="http://schemas.microsoft.com/office/drawing/2015/9/8/chartex" xmlns:cx2="http://schemas.microsoft.com/office/drawing/2015/10/21/chartex" xmlns:cx3="http://schemas.microsoft.com/office/drawing/2016/5/9/chartex" xmlns:cx4="http://schemas.microsoft.com/office/drawing/2016/5/10/chartex" xmlns:cx5="http://schemas.microsoft.com/office/drawing/2016/5/11/chartex" xmlns:cx6="http://schemas.microsoft.com/office/drawing/2016/5/12/chartex" xmlns:cx7="http://schemas.microsoft.com/office/drawing/2016/5/13/chartex" xmlns:cx8="http://schemas.microsoft.com/office/drawing/2016/5/14/chartex" xmlns:mc="http://schemas.openxmlformats.org/markup-compatibility/2006" xmlns:aink="http://schemas.microsoft.com/office/drawing/2016/ink" xmlns:am3d="http://schemas.microsoft.com/office/drawing/2017/model3d" xmlns:o="urn:schemas-microsoft-com:office:office" xmlns:r="http://schemas.openxmlformats.org/officeDocument/2006/relationships" xmlns:m="http://schemas.openxmlformats.org/officeDocument/2006/math" xmlns:v="urn:schemas-microsoft-com:vml" xmlns:wp14="http://schemas.microsoft.com/office/word/2010/wordprocessingDrawing" xmlns:wp="http://schemas.openxmlformats.org/drawingml/2006/wordprocessingDrawing" xmlns:w10="urn:schemas-microsoft-com:office:word" xmlns:w="http://schemas.openxmlformats.org/wordprocessingml/2006/main" xmlns:w14="http://schemas.microsoft.com/office/word/2010/wordml" xmlns:w15="http://schemas.microsoft.com/office/word/2012/wordml" xmlns:w16cid="http://schemas.microsoft.com/office/word/2016/wordml/cid" xmlns:w16se="http://schemas.microsoft.com/office/word/2015/wordml/symex" xmlns:wpg="http://schemas.microsoft.com/office/word/2010/wordprocessingGroup" xmlns:wpi="http://schemas.microsoft.com/office/word/2010/wordprocessingInk" xmlns:wne="http://schemas.microsoft.com/office/word/2006/wordml" xmlns:wps="http://schemas.microsoft.com/office/word/2010/wordprocessingShape" mc:Ignorable="w14 w15 w16se w16cid wp14">
+<w:footnotes xmlns:wpc="http://schemas.microsoft.com/office/word/2010/wordprocessingCanvas" xmlns:cx="http://schemas.microsoft.com/office/drawing/2014/chartex" xmlns:cx1="http://schemas.microsoft.com/office/drawing/2015/9/8/chartex" xmlns:cx2="http://schemas.microsoft.com/office/drawing/2015/10/21/chartex" xmlns:cx3="http://schemas.microsoft.com/office/drawing/2016/5/9/chartex" xmlns:cx4="http://schemas.microsoft.com/office/drawing/2016/5/10/chartex" xmlns:cx5="http://schemas.microsoft.com/office/drawing/2016/5/11/chartex" xmlns:cx6="http://schemas.microsoft.com/office/drawing/2016/5/12/chartex" xmlns:cx7="http://schemas.microsoft.com/office/drawing/2016/5/13/chartex" xmlns:cx8="http://schemas.microsoft.com/office/drawing/2016/5/14/chartex" xmlns:mc="http://schemas.openxmlformats.org/markup-compatibility/2006" xmlns:aink="http://schemas.microsoft.com/office/drawing/2016/ink" xmlns:am3d="http://schemas.microsoft.com/office/drawing/2017/model3d" xmlns:o="urn:schemas-microsoft-com:office:office" xmlns:r="http://schemas.openxmlformats.org/officeDocument/2006/relationships" xmlns:m="http://schemas.openxmlformats.org/officeDocument/2006/math" xmlns:v="urn:schemas-microsoft-com:vml" xmlns:wp14="http://schemas.microsoft.com/office/word/2010/wordprocessingDrawing" xmlns:wp="http://schemas.openxmlformats.org/drawingml/2006/wordprocessingDrawing" xmlns:w10="urn:schemas-microsoft-com:office:word" xmlns:w="http://schemas.openxmlformats.org/wordprocessingml/2006/main" xmlns:w14="http://schemas.microsoft.com/office/word/2010/wordml" xmlns:w15="http://schemas.microsoft.com/office/word/2012/wordml" xmlns:w16cex="http://schemas.microsoft.com/office/word/2018/wordml/cex" xmlns:w16cid="http://schemas.microsoft.com/office/word/2016/wordml/cid" xmlns:w16="http://schemas.microsoft.com/office/word/2018/wordml" xmlns:w16se="http://schemas.microsoft.com/office/word/2015/wordml/symex" xmlns:wpg="http://schemas.microsoft.com/office/word/2010/wordprocessingGroup" xmlns:wpi="http://schemas.microsoft.com/office/word/2010/wordprocessingInk" xmlns:wne="http://schemas.microsoft.com/office/word/2006/wordml" xmlns:wps="http://schemas.microsoft.com/office/word/2010/wordprocessingShape" mc:Ignorable="w14 w15 w16se w16cid w16 w16cex wp14">
   <w:footnote w:type="separator" w:id="-1">
     <w:p>
       <w:r>
@@ -8274,7 +8291,7 @@
 </file>
 
 <file path=word/header1.xml><?xml version="1.0" encoding="utf-8"?>
-<w:hdr xmlns:wpc="http://schemas.microsoft.com/office/word/2010/wordprocessingCanvas" xmlns:cx="http://schemas.microsoft.com/office/drawing/2014/chartex" xmlns:cx1="http://schemas.microsoft.com/office/drawing/2015/9/8/chartex" xmlns:cx2="http://schemas.microsoft.com/office/drawing/2015/10/21/chartex" xmlns:cx3="http://schemas.microsoft.com/office/drawing/2016/5/9/chartex" xmlns:cx4="http://schemas.microsoft.com/office/drawing/2016/5/10/chartex" xmlns:cx5="http://schemas.microsoft.com/office/drawing/2016/5/11/chartex" xmlns:cx6="http://schemas.microsoft.com/office/drawing/2016/5/12/chartex" xmlns:cx7="http://schemas.microsoft.com/office/drawing/2016/5/13/chartex" xmlns:cx8="http://schemas.microsoft.com/office/drawing/2016/5/14/chartex" xmlns:mc="http://schemas.openxmlformats.org/markup-compatibility/2006" xmlns:aink="http://schemas.microsoft.com/office/drawing/2016/ink" xmlns:am3d="http://schemas.microsoft.com/office/drawing/2017/model3d" xmlns:o="urn:schemas-microsoft-com:office:office" xmlns:r="http://schemas.openxmlformats.org/officeDocument/2006/relationships" xmlns:m="http://schemas.openxmlformats.org/officeDocument/2006/math" xmlns:v="urn:schemas-microsoft-com:vml" xmlns:wp14="http://schemas.microsoft.com/office/word/2010/wordprocessingDrawing" xmlns:wp="http://schemas.openxmlformats.org/drawingml/2006/wordprocessingDrawing" xmlns:w10="urn:schemas-microsoft-com:office:word" xmlns:w="http://schemas.openxmlformats.org/wordprocessingml/2006/main" xmlns:w14="http://schemas.microsoft.com/office/word/2010/wordml" xmlns:w15="http://schemas.microsoft.com/office/word/2012/wordml" xmlns:w16cid="http://schemas.microsoft.com/office/word/2016/wordml/cid" xmlns:w16se="http://schemas.microsoft.com/office/word/2015/wordml/symex" xmlns:wpg="http://schemas.microsoft.com/office/word/2010/wordprocessingGroup" xmlns:wpi="http://schemas.microsoft.com/office/word/2010/wordprocessingInk" xmlns:wne="http://schemas.microsoft.com/office/word/2006/wordml" xmlns:wps="http://schemas.microsoft.com/office/word/2010/wordprocessingShape" mc:Ignorable="w14 w15 w16se w16cid wp14">
+<w:hdr xmlns:wpc="http://schemas.microsoft.com/office/word/2010/wordprocessingCanvas" xmlns:cx="http://schemas.microsoft.com/office/drawing/2014/chartex" xmlns:cx1="http://schemas.microsoft.com/office/drawing/2015/9/8/chartex" xmlns:cx2="http://schemas.microsoft.com/office/drawing/2015/10/21/chartex" xmlns:cx3="http://schemas.microsoft.com/office/drawing/2016/5/9/chartex" xmlns:cx4="http://schemas.microsoft.com/office/drawing/2016/5/10/chartex" xmlns:cx5="http://schemas.microsoft.com/office/drawing/2016/5/11/chartex" xmlns:cx6="http://schemas.microsoft.com/office/drawing/2016/5/12/chartex" xmlns:cx7="http://schemas.microsoft.com/office/drawing/2016/5/13/chartex" xmlns:cx8="http://schemas.microsoft.com/office/drawing/2016/5/14/chartex" xmlns:mc="http://schemas.openxmlformats.org/markup-compatibility/2006" xmlns:aink="http://schemas.microsoft.com/office/drawing/2016/ink" xmlns:am3d="http://schemas.microsoft.com/office/drawing/2017/model3d" xmlns:o="urn:schemas-microsoft-com:office:office" xmlns:r="http://schemas.openxmlformats.org/officeDocument/2006/relationships" xmlns:m="http://schemas.openxmlformats.org/officeDocument/2006/math" xmlns:v="urn:schemas-microsoft-com:vml" xmlns:wp14="http://schemas.microsoft.com/office/word/2010/wordprocessingDrawing" xmlns:wp="http://schemas.openxmlformats.org/drawingml/2006/wordprocessingDrawing" xmlns:w10="urn:schemas-microsoft-com:office:word" xmlns:w="http://schemas.openxmlformats.org/wordprocessingml/2006/main" xmlns:w14="http://schemas.microsoft.com/office/word/2010/wordml" xmlns:w15="http://schemas.microsoft.com/office/word/2012/wordml" xmlns:w16cex="http://schemas.microsoft.com/office/word/2018/wordml/cex" xmlns:w16cid="http://schemas.microsoft.com/office/word/2016/wordml/cid" xmlns:w16="http://schemas.microsoft.com/office/word/2018/wordml" xmlns:w16se="http://schemas.microsoft.com/office/word/2015/wordml/symex" xmlns:wpg="http://schemas.microsoft.com/office/word/2010/wordprocessingGroup" xmlns:wpi="http://schemas.microsoft.com/office/word/2010/wordprocessingInk" xmlns:wne="http://schemas.microsoft.com/office/word/2006/wordml" xmlns:wps="http://schemas.microsoft.com/office/word/2010/wordprocessingShape" mc:Ignorable="w14 w15 w16se w16cid w16 w16cex wp14">
   <w:p>
     <w:pPr>
       <w:pStyle w:val="Kopfzeile"/>
@@ -8291,7 +8308,10 @@
       <w:t>226</w:t>
     </w:r>
     <w:r>
-      <w:t>B LB2 V1.0</w:t>
+      <w:t>B LB2 V1.</w:t>
+    </w:r>
+    <w:r>
+      <w:t>1</w:t>
     </w:r>
     <w:r>
       <w:tab/>
@@ -8330,7 +8350,7 @@
 </file>
 
 <file path=word/numbering.xml><?xml version="1.0" encoding="utf-8"?>
-<w:numbering xmlns:wpc="http://schemas.microsoft.com/office/word/2010/wordprocessingCanvas" xmlns:cx="http://schemas.microsoft.com/office/drawing/2014/chartex" xmlns:cx1="http://schemas.microsoft.com/office/drawing/2015/9/8/chartex" xmlns:cx2="http://schemas.microsoft.com/office/drawing/2015/10/21/chartex" xmlns:cx3="http://schemas.microsoft.com/office/drawing/2016/5/9/chartex" xmlns:cx4="http://schemas.microsoft.com/office/drawing/2016/5/10/chartex" xmlns:cx5="http://schemas.microsoft.com/office/drawing/2016/5/11/chartex" xmlns:cx6="http://schemas.microsoft.com/office/drawing/2016/5/12/chartex" xmlns:cx7="http://schemas.microsoft.com/office/drawing/2016/5/13/chartex" xmlns:cx8="http://schemas.microsoft.com/office/drawing/2016/5/14/chartex" xmlns:mc="http://schemas.openxmlformats.org/markup-compatibility/2006" xmlns:aink="http://schemas.microsoft.com/office/drawing/2016/ink" xmlns:am3d="http://schemas.microsoft.com/office/drawing/2017/model3d" xmlns:o="urn:schemas-microsoft-com:office:office" xmlns:r="http://schemas.openxmlformats.org/officeDocument/2006/relationships" xmlns:m="http://schemas.openxmlformats.org/officeDocument/2006/math" xmlns:v="urn:schemas-microsoft-com:vml" xmlns:wp14="http://schemas.microsoft.com/office/word/2010/wordprocessingDrawing" xmlns:wp="http://schemas.openxmlformats.org/drawingml/2006/wordprocessingDrawing" xmlns:w10="urn:schemas-microsoft-com:office:word" xmlns:w="http://schemas.openxmlformats.org/wordprocessingml/2006/main" xmlns:w14="http://schemas.microsoft.com/office/word/2010/wordml" xmlns:w15="http://schemas.microsoft.com/office/word/2012/wordml" xmlns:w16cid="http://schemas.microsoft.com/office/word/2016/wordml/cid" xmlns:w16se="http://schemas.microsoft.com/office/word/2015/wordml/symex" xmlns:wpg="http://schemas.microsoft.com/office/word/2010/wordprocessingGroup" xmlns:wpi="http://schemas.microsoft.com/office/word/2010/wordprocessingInk" xmlns:wne="http://schemas.microsoft.com/office/word/2006/wordml" xmlns:wps="http://schemas.microsoft.com/office/word/2010/wordprocessingShape" mc:Ignorable="w14 w15 w16se w16cid wp14">
+<w:numbering xmlns:wpc="http://schemas.microsoft.com/office/word/2010/wordprocessingCanvas" xmlns:cx="http://schemas.microsoft.com/office/drawing/2014/chartex" xmlns:cx1="http://schemas.microsoft.com/office/drawing/2015/9/8/chartex" xmlns:cx2="http://schemas.microsoft.com/office/drawing/2015/10/21/chartex" xmlns:cx3="http://schemas.microsoft.com/office/drawing/2016/5/9/chartex" xmlns:cx4="http://schemas.microsoft.com/office/drawing/2016/5/10/chartex" xmlns:cx5="http://schemas.microsoft.com/office/drawing/2016/5/11/chartex" xmlns:cx6="http://schemas.microsoft.com/office/drawing/2016/5/12/chartex" xmlns:cx7="http://schemas.microsoft.com/office/drawing/2016/5/13/chartex" xmlns:cx8="http://schemas.microsoft.com/office/drawing/2016/5/14/chartex" xmlns:mc="http://schemas.openxmlformats.org/markup-compatibility/2006" xmlns:aink="http://schemas.microsoft.com/office/drawing/2016/ink" xmlns:am3d="http://schemas.microsoft.com/office/drawing/2017/model3d" xmlns:o="urn:schemas-microsoft-com:office:office" xmlns:r="http://schemas.openxmlformats.org/officeDocument/2006/relationships" xmlns:m="http://schemas.openxmlformats.org/officeDocument/2006/math" xmlns:v="urn:schemas-microsoft-com:vml" xmlns:wp14="http://schemas.microsoft.com/office/word/2010/wordprocessingDrawing" xmlns:wp="http://schemas.openxmlformats.org/drawingml/2006/wordprocessingDrawing" xmlns:w10="urn:schemas-microsoft-com:office:word" xmlns:w="http://schemas.openxmlformats.org/wordprocessingml/2006/main" xmlns:w14="http://schemas.microsoft.com/office/word/2010/wordml" xmlns:w15="http://schemas.microsoft.com/office/word/2012/wordml" xmlns:w16cex="http://schemas.microsoft.com/office/word/2018/wordml/cex" xmlns:w16cid="http://schemas.microsoft.com/office/word/2016/wordml/cid" xmlns:w16="http://schemas.microsoft.com/office/word/2018/wordml" xmlns:w16se="http://schemas.microsoft.com/office/word/2015/wordml/symex" xmlns:wpg="http://schemas.microsoft.com/office/word/2010/wordprocessingGroup" xmlns:wpi="http://schemas.microsoft.com/office/word/2010/wordprocessingInk" xmlns:wne="http://schemas.microsoft.com/office/word/2006/wordml" xmlns:wps="http://schemas.microsoft.com/office/word/2010/wordprocessingShape" mc:Ignorable="w14 w15 w16se w16cid w16 w16cex wp14">
   <w:abstractNum w:abstractNumId="0" w15:restartNumberingAfterBreak="0">
     <w:nsid w:val="00000002"/>
     <w:multiLevelType w:val="singleLevel"/>
@@ -10302,7 +10322,7 @@
 </file>
 
 <file path=word/styles.xml><?xml version="1.0" encoding="utf-8"?>
-<w:styles xmlns:mc="http://schemas.openxmlformats.org/markup-compatibility/2006" xmlns:r="http://schemas.openxmlformats.org/officeDocument/2006/relationships" xmlns:w="http://schemas.openxmlformats.org/wordprocessingml/2006/main" xmlns:w14="http://schemas.microsoft.com/office/word/2010/wordml" xmlns:w15="http://schemas.microsoft.com/office/word/2012/wordml" xmlns:w16cid="http://schemas.microsoft.com/office/word/2016/wordml/cid" xmlns:w16se="http://schemas.microsoft.com/office/word/2015/wordml/symex" mc:Ignorable="w14 w15 w16se w16cid">
+<w:styles xmlns:mc="http://schemas.openxmlformats.org/markup-compatibility/2006" xmlns:r="http://schemas.openxmlformats.org/officeDocument/2006/relationships" xmlns:w="http://schemas.openxmlformats.org/wordprocessingml/2006/main" xmlns:w14="http://schemas.microsoft.com/office/word/2010/wordml" xmlns:w15="http://schemas.microsoft.com/office/word/2012/wordml" xmlns:w16cex="http://schemas.microsoft.com/office/word/2018/wordml/cex" xmlns:w16cid="http://schemas.microsoft.com/office/word/2016/wordml/cid" xmlns:w16="http://schemas.microsoft.com/office/word/2018/wordml" xmlns:w16se="http://schemas.microsoft.com/office/word/2015/wordml/symex" mc:Ignorable="w14 w15 w16se w16cid w16 w16cex">
   <w:docDefaults>
     <w:rPrDefault>
       <w:rPr>
@@ -10312,7 +10332,7 @@
     </w:rPrDefault>
     <w:pPrDefault/>
   </w:docDefaults>
-  <w:latentStyles w:defLockedState="0" w:defUIPriority="99" w:defSemiHidden="0" w:defUnhideWhenUsed="0" w:defQFormat="0" w:count="375">
+  <w:latentStyles w:defLockedState="0" w:defUIPriority="99" w:defSemiHidden="0" w:defUnhideWhenUsed="0" w:defQFormat="0" w:count="376">
     <w:lsdException w:name="Normal" w:uiPriority="0" w:qFormat="1"/>
     <w:lsdException w:name="heading 1" w:uiPriority="9" w:qFormat="1"/>
     <w:lsdException w:name="heading 2" w:uiPriority="9" w:qFormat="1"/>
@@ -10686,6 +10706,7 @@
     <w:lsdException w:name="List Table 7 Colorful Accent 6" w:uiPriority="52"/>
     <w:lsdException w:name="Mention" w:semiHidden="1" w:unhideWhenUsed="1"/>
     <w:lsdException w:name="Smart Hyperlink" w:semiHidden="1" w:unhideWhenUsed="1"/>
+    <w:lsdException w:name="Smart Link" w:semiHidden="1" w:unhideWhenUsed="1"/>
   </w:latentStyles>
   <w:style w:type="paragraph" w:default="1" w:styleId="Standard">
     <w:name w:val="Normal"/>
@@ -10914,6 +10935,7 @@
   <w:style w:type="character" w:default="1" w:styleId="Absatz-Standardschriftart">
     <w:name w:val="Default Paragraph Font"/>
     <w:uiPriority w:val="1"/>
+    <w:semiHidden/>
     <w:unhideWhenUsed/>
   </w:style>
   <w:style w:type="table" w:default="1" w:styleId="NormaleTabelle">
